--- a/Техническое задание.docx
+++ b/Техническое задание.docx
@@ -24,8 +24,6 @@
         </w:rPr>
         <w:t>Техническое задание</w:t>
       </w:r>
-      <w:bookmarkStart w:id="0" w:name="_GoBack"/>
-      <w:bookmarkEnd w:id="0"/>
     </w:p>
     <w:p>
       <w:pPr>
@@ -133,7 +131,7 @@
           <w:sz w:val="28"/>
           <w:szCs w:val="28"/>
         </w:rPr>
-        <w:t>Необходимость автоматизации процессов сбора, предобработки и классификации веб-контента для последующего использования в образовательной среде. Система предназначена для ускорения поиска релевантной информации студентами и преподавателями, а также для обеспечения доступа к иностранным научным источникам посредством машинного перевода.</w:t>
+        <w:t>Необходимость автоматизации процессов сбора, предобработки и классификации веб-контента для последующего использования в образовательной среде. Система предназначена для ускорения поиска релевантной информации студентами и преподавателями, а также для обеспечения доступа к иностранным научным источникам.</w:t>
       </w:r>
     </w:p>
     <w:p>
@@ -196,7 +194,7 @@
           <w:sz w:val="28"/>
           <w:szCs w:val="28"/>
         </w:rPr>
-        <w:t>, сокращение временных затрат на сбор и анализ данных, обеспечение доступности иностранной научной литературы через машинный перевод, увеличение точности и актуальности классификаций веб-страниц.</w:t>
+        <w:t>, сокращение временных затрат на сбор и анализ данных, обеспечение доступности иностранной научной литературы, увеличение точности и актуальности классификаций веб-страниц.</w:t>
       </w:r>
     </w:p>
     <w:p>
@@ -801,7 +799,15 @@
           <w:sz w:val="28"/>
           <w:szCs w:val="28"/>
         </w:rPr>
-        <w:t>Интеграция современных моделей машинного перевода для повышения качества переводов.</w:t>
+        <w:t>Формирование базы иностранных источников информации</w:t>
+      </w:r>
+      <w:r>
+        <w:rPr>
+          <w:rFonts w:ascii="Times New Roman" w:eastAsiaTheme="majorEastAsia" w:hAnsi="Times New Roman" w:cs="Times New Roman"/>
+          <w:sz w:val="28"/>
+          <w:szCs w:val="28"/>
+        </w:rPr>
+        <w:t>.</w:t>
       </w:r>
     </w:p>
     <w:p>
@@ -1047,6 +1053,7 @@
           <w:sz w:val="28"/>
           <w:szCs w:val="28"/>
         </w:rPr>
+        <w:lastRenderedPageBreak/>
         <w:t xml:space="preserve">Требования к производительности. </w:t>
       </w:r>
       <w:r>
@@ -1063,16 +1070,23 @@
           <w:sz w:val="28"/>
           <w:szCs w:val="28"/>
         </w:rPr>
-        <w:t xml:space="preserve"> пользователя не более 5 секунд при поиске по базе. Если требуется </w:t>
-      </w:r>
-      <w:r>
-        <w:rPr>
-          <w:rFonts w:ascii="Times New Roman" w:eastAsiaTheme="majorEastAsia" w:hAnsi="Times New Roman" w:cs="Times New Roman"/>
-          <w:sz w:val="28"/>
-          <w:szCs w:val="28"/>
-        </w:rPr>
-        <w:lastRenderedPageBreak/>
-        <w:t xml:space="preserve">машинный перевод, то время увеличивается. </w:t>
+        <w:t xml:space="preserve"> пользователя не более 5</w:t>
+      </w:r>
+      <w:r>
+        <w:rPr>
+          <w:rFonts w:ascii="Times New Roman" w:eastAsiaTheme="majorEastAsia" w:hAnsi="Times New Roman" w:cs="Times New Roman"/>
+          <w:sz w:val="28"/>
+          <w:szCs w:val="28"/>
+        </w:rPr>
+        <w:t xml:space="preserve"> секунд</w:t>
+      </w:r>
+      <w:r>
+        <w:rPr>
+          <w:rFonts w:ascii="Times New Roman" w:eastAsiaTheme="majorEastAsia" w:hAnsi="Times New Roman" w:cs="Times New Roman"/>
+          <w:sz w:val="28"/>
+          <w:szCs w:val="28"/>
+        </w:rPr>
+        <w:t xml:space="preserve">. </w:t>
       </w:r>
       <w:r>
         <w:rPr>
@@ -1304,56 +1318,6 @@
         <w:t>MongoDB</w:t>
       </w:r>
       <w:proofErr w:type="spellEnd"/>
-      <w:r>
-        <w:rPr>
-          <w:rFonts w:ascii="Times New Roman" w:eastAsiaTheme="majorEastAsia" w:hAnsi="Times New Roman" w:cs="Times New Roman"/>
-          <w:sz w:val="28"/>
-          <w:szCs w:val="28"/>
-        </w:rPr>
-        <w:t>. Готовые м</w:t>
-      </w:r>
-      <w:r>
-        <w:rPr>
-          <w:rFonts w:ascii="Times New Roman" w:eastAsiaTheme="majorEastAsia" w:hAnsi="Times New Roman" w:cs="Times New Roman"/>
-          <w:sz w:val="28"/>
-          <w:szCs w:val="28"/>
-        </w:rPr>
-        <w:t>одели машинного перевода</w:t>
-      </w:r>
-      <w:r>
-        <w:rPr>
-          <w:rFonts w:ascii="Times New Roman" w:eastAsiaTheme="majorEastAsia" w:hAnsi="Times New Roman" w:cs="Times New Roman"/>
-          <w:sz w:val="28"/>
-          <w:szCs w:val="28"/>
-        </w:rPr>
-        <w:t xml:space="preserve"> с </w:t>
-      </w:r>
-      <w:r>
-        <w:rPr>
-          <w:rFonts w:ascii="Times New Roman" w:eastAsiaTheme="majorEastAsia" w:hAnsi="Times New Roman" w:cs="Times New Roman"/>
-          <w:sz w:val="28"/>
-          <w:szCs w:val="28"/>
-          <w:lang w:val="en-US"/>
-        </w:rPr>
-        <w:t>Hugging</w:t>
-      </w:r>
-      <w:r>
-        <w:rPr>
-          <w:rFonts w:ascii="Times New Roman" w:eastAsiaTheme="majorEastAsia" w:hAnsi="Times New Roman" w:cs="Times New Roman"/>
-          <w:sz w:val="28"/>
-          <w:szCs w:val="28"/>
-        </w:rPr>
-        <w:t xml:space="preserve"> </w:t>
-      </w:r>
-      <w:r>
-        <w:rPr>
-          <w:rFonts w:ascii="Times New Roman" w:eastAsiaTheme="majorEastAsia" w:hAnsi="Times New Roman" w:cs="Times New Roman"/>
-          <w:sz w:val="28"/>
-          <w:szCs w:val="28"/>
-          <w:lang w:val="en-US"/>
-        </w:rPr>
-        <w:t>Face</w:t>
-      </w:r>
     </w:p>
     <w:p>
       <w:pPr>
@@ -2089,7 +2053,15 @@
           <w:sz w:val="28"/>
           <w:szCs w:val="28"/>
         </w:rPr>
-        <w:t>, настройку серверов и баз данных</w:t>
+        <w:t>, настройку сервера</w:t>
+      </w:r>
+      <w:r>
+        <w:rPr>
+          <w:rFonts w:ascii="Times New Roman" w:eastAsiaTheme="majorEastAsia" w:hAnsi="Times New Roman" w:cs="Times New Roman"/>
+          <w:sz w:val="28"/>
+          <w:szCs w:val="28"/>
+        </w:rPr>
+        <w:t xml:space="preserve"> и баз данных</w:t>
       </w:r>
     </w:p>
     <w:p>
@@ -2250,6 +2222,8 @@
         </w:rPr>
         <w:t xml:space="preserve"> на основе анализа существующих аналогов и лучших практик в области информационных систем для образования.</w:t>
       </w:r>
+      <w:bookmarkStart w:id="0" w:name="_GoBack"/>
+      <w:bookmarkEnd w:id="0"/>
     </w:p>
     <w:sectPr>
       <w:pgSz w:w="11906" w:h="16838"/>
